--- a/Assignments/2025/PM1/DFS-REACT-GraphExample.docx
+++ b/Assignments/2025/PM1/DFS-REACT-GraphExample.docx
@@ -100,6 +100,9 @@
           </w:tcPr>
           <w:p>
             <w:r>
+              <w:rPr>
+                <w:noProof/>
+              </w:rPr>
               <w:drawing>
                 <wp:inline distT="0" distB="0" distL="0" distR="0" wp14:anchorId="12C9B87C" wp14:editId="5FB7386C">
                   <wp:extent cx="1653187" cy="1834578"/>
@@ -160,6 +163,9 @@
           </w:tcPr>
           <w:p>
             <w:r>
+              <w:rPr>
+                <w:noProof/>
+              </w:rPr>
               <w:drawing>
                 <wp:inline distT="0" distB="0" distL="0" distR="0" wp14:anchorId="77393700" wp14:editId="393751C2">
                   <wp:extent cx="1501796" cy="1348258"/>
@@ -204,6 +210,9 @@
           </w:tcPr>
           <w:p>
             <w:r>
+              <w:rPr>
+                <w:noProof/>
+              </w:rPr>
               <w:drawing>
                 <wp:inline distT="0" distB="0" distL="0" distR="0" wp14:anchorId="63C6D739" wp14:editId="434A14E5">
                   <wp:extent cx="1571879" cy="1241403"/>
@@ -248,6 +257,9 @@
           </w:tcPr>
           <w:p>
             <w:r>
+              <w:rPr>
+                <w:noProof/>
+              </w:rPr>
               <w:drawing>
                 <wp:inline distT="0" distB="0" distL="0" distR="0" wp14:anchorId="6833AC28" wp14:editId="2EB47EE0">
                   <wp:extent cx="1522597" cy="1240790"/>
@@ -292,6 +304,9 @@
           </w:tcPr>
           <w:p>
             <w:r>
+              <w:rPr>
+                <w:noProof/>
+              </w:rPr>
               <w:drawing>
                 <wp:inline distT="0" distB="0" distL="0" distR="0" wp14:anchorId="270616ED" wp14:editId="4011B73B">
                   <wp:extent cx="1568408" cy="1276510"/>
@@ -411,13 +426,7 @@
               <w:ind w:left="247" w:hanging="293"/>
             </w:pPr>
             <w:r>
-              <w:t xml:space="preserve">Hit </w:t>
-            </w:r>
-            <w:r>
-              <w:t xml:space="preserve">length </w:t>
-            </w:r>
-            <w:r>
-              <w:t>limit of 3</w:t>
+              <w:t>Hit length limit of 3</w:t>
             </w:r>
           </w:p>
           <w:p>
@@ -461,13 +470,7 @@
               <w:ind w:left="257" w:hanging="283"/>
             </w:pPr>
             <w:r>
-              <w:t xml:space="preserve">From vertex 2, select incident vertex </w:t>
-            </w:r>
-            <w:r>
-              <w:t>4</w:t>
-            </w:r>
-            <w:r>
-              <w:t xml:space="preserve"> and traverse to it</w:t>
+              <w:t>From vertex 2, select incident vertex 4 and traverse to it</w:t>
             </w:r>
           </w:p>
           <w:p>
@@ -480,13 +483,7 @@
               <w:ind w:left="257" w:hanging="283"/>
             </w:pPr>
             <w:r>
-              <w:t xml:space="preserve">Hit </w:t>
-            </w:r>
-            <w:r>
-              <w:t xml:space="preserve">length </w:t>
-            </w:r>
-            <w:r>
-              <w:t>limit of 3</w:t>
+              <w:t>Hit length limit of 3</w:t>
             </w:r>
           </w:p>
           <w:p>
@@ -530,16 +527,7 @@
               <w:ind w:left="258" w:hanging="282"/>
             </w:pPr>
             <w:r>
-              <w:t xml:space="preserve">From vertex 2, </w:t>
-            </w:r>
-            <w:r>
-              <w:t xml:space="preserve">select incident vertex </w:t>
-            </w:r>
-            <w:r>
-              <w:t>5</w:t>
-            </w:r>
-            <w:r>
-              <w:t xml:space="preserve"> and traverse to it</w:t>
+              <w:t>From vertex 2, select incident vertex 5 and traverse to it</w:t>
             </w:r>
           </w:p>
           <w:p>
@@ -565,13 +553,7 @@
               <w:ind w:left="257" w:hanging="283"/>
             </w:pPr>
             <w:r>
-              <w:t>Word = “re</w:t>
-            </w:r>
-            <w:r>
-              <w:t>t</w:t>
-            </w:r>
-            <w:r>
-              <w:t>”</w:t>
+              <w:t>Word = “ret”</w:t>
             </w:r>
           </w:p>
           <w:p>
@@ -607,6 +589,9 @@
           </w:tcPr>
           <w:p>
             <w:r>
+              <w:rPr>
+                <w:noProof/>
+              </w:rPr>
               <w:drawing>
                 <wp:inline distT="0" distB="0" distL="0" distR="0" wp14:anchorId="45FEF23D" wp14:editId="6E0ADC07">
                   <wp:extent cx="1538130" cy="1565473"/>
@@ -661,7 +646,10 @@
               <w:ind w:left="245" w:hanging="295"/>
             </w:pPr>
             <w:r>
-              <w:t>But when we get back to vertex 2, there are no more incident edges</w:t>
+              <w:t xml:space="preserve">But when we get back to vertex 2, there are no more incident </w:t>
+            </w:r>
+            <w:r>
+              <w:t>vertices</w:t>
             </w:r>
           </w:p>
           <w:p>
@@ -687,19 +675,7 @@
               <w:ind w:left="245" w:hanging="295"/>
             </w:pPr>
             <w:r>
-              <w:t xml:space="preserve">From vertex </w:t>
-            </w:r>
-            <w:r>
-              <w:t>1</w:t>
-            </w:r>
-            <w:r>
-              <w:t xml:space="preserve">, select incident vertex </w:t>
-            </w:r>
-            <w:r>
-              <w:t>3</w:t>
-            </w:r>
-            <w:r>
-              <w:t xml:space="preserve"> and traverse to it</w:t>
+              <w:t>From vertex 1, select incident vertex 3 and traverse to it</w:t>
             </w:r>
           </w:p>
           <w:p>
